--- a/assets/Documents/AP4-M2L/AP4-USER.docx
+++ b/assets/Documents/AP4-M2L/AP4-USER.docx
@@ -999,10 +999,844 @@
         </w:p>
       </w:sdtContent>
     </w:sdt>
+    <w:p>
+      <w:pPr>
+        <w:pStyle w:val="Heading1"/>
+      </w:pPr>
+      <w:r>
+        <w:lastRenderedPageBreak/>
+        <w:t>Contexte</w:t>
+      </w:r>
+    </w:p>
+    <w:p>
+      <w:r>
+        <w:t>La MAISON DES LIGUES DE LA LORRAINE, établissement du Conseil Régional de Lorraine, est responsable</w:t>
+      </w:r>
+      <w:r>
+        <w:t xml:space="preserve"> </w:t>
+      </w:r>
+      <w:r>
+        <w:t>de la gestion du service des sports et en particulier des ligues sportives ainsi que d’autres structures</w:t>
+      </w:r>
+      <w:r>
+        <w:t xml:space="preserve"> </w:t>
+      </w:r>
+      <w:r>
+        <w:t>hébergées. La M2L doit fournir les infrastructures matérielles, logistiques et des services à l’ensemble des</w:t>
+      </w:r>
+      <w:r>
+        <w:t xml:space="preserve"> </w:t>
+      </w:r>
+      <w:r>
+        <w:t>ligues sportives installées. Elle assure l’offre de services et de support technique aux différentes ligues déjà</w:t>
+      </w:r>
+      <w:r>
+        <w:t xml:space="preserve"> </w:t>
+      </w:r>
+      <w:r>
+        <w:t>implantées (ou à venir) dans la région.</w:t>
+      </w:r>
+    </w:p>
+    <w:p>
+      <w:pPr>
+        <w:pStyle w:val="Heading1"/>
+      </w:pPr>
+      <w:r>
+        <w:t>Problématique</w:t>
+      </w:r>
+    </w:p>
+    <w:p>
+      <w:r>
+        <w:t>M2L souhaiterait développer une application mobile pour la gestion des produits du site e-commerce à l’aide</w:t>
+      </w:r>
+      <w:r>
+        <w:t xml:space="preserve"> </w:t>
+      </w:r>
+      <w:r>
+        <w:t>d’un Dashboard administrateur.</w:t>
+      </w:r>
+    </w:p>
+    <w:p>
+      <w:pPr>
+        <w:pStyle w:val="Heading1"/>
+      </w:pPr>
+      <w:r>
+        <w:t>Solution proposée</w:t>
+      </w:r>
+    </w:p>
+    <w:p>
+      <w:r>
+        <w:t>Conception d’une application l</w:t>
+      </w:r>
+      <w:r>
+        <w:t>ourde</w:t>
+      </w:r>
+      <w:r>
+        <w:t xml:space="preserve">, qui permettra à la M2L de </w:t>
+      </w:r>
+      <w:r>
+        <w:t>gérer ses produits sur une application mobile.</w:t>
+      </w:r>
+    </w:p>
+    <w:p/>
+    <w:p/>
+    <w:p/>
+    <w:p/>
+    <w:p/>
+    <w:p/>
+    <w:p/>
+    <w:p/>
+    <w:p/>
+    <w:p/>
+    <w:p/>
+    <w:p/>
+    <w:p/>
+    <w:p/>
+    <w:p/>
+    <w:p/>
+    <w:p/>
+    <w:p/>
+    <w:p/>
+    <w:p>
+      <w:pPr>
+        <w:pStyle w:val="Title"/>
+        <w:jc w:val="center"/>
+      </w:pPr>
+      <w:r>
+        <w:lastRenderedPageBreak/>
+        <w:t>Application mobile</w:t>
+      </w:r>
+      <w:r>
+        <w:t> : M2L</w:t>
+      </w:r>
+    </w:p>
+    <w:p>
+      <w:pPr>
+        <w:pStyle w:val="Heading2"/>
+      </w:pPr>
+      <w:r>
+        <w:t>Page principal : Connexion</w:t>
+      </w:r>
+    </w:p>
+    <w:p>
+      <w:r>
+        <w:drawing>
+          <wp:anchor distT="0" distB="0" distL="114300" distR="114300" simplePos="0" relativeHeight="251663360" behindDoc="0" locked="0" layoutInCell="1" allowOverlap="1" wp14:anchorId="3F0BE099" wp14:editId="127DB5AC">
+            <wp:simplePos x="0" y="0"/>
+            <wp:positionH relativeFrom="margin">
+              <wp:align>left</wp:align>
+            </wp:positionH>
+            <wp:positionV relativeFrom="paragraph">
+              <wp:posOffset>472440</wp:posOffset>
+            </wp:positionV>
+            <wp:extent cx="1995778" cy="3991556"/>
+            <wp:effectExtent l="0" t="0" r="5080" b="0"/>
+            <wp:wrapSquare wrapText="bothSides"/>
+            <wp:docPr id="989463572" name="Picture 1" descr="A screenshot of a login form&#10;&#10;Description automatically generated"/>
+            <wp:cNvGraphicFramePr>
+              <a:graphicFrameLocks xmlns:a="http://schemas.openxmlformats.org/drawingml/2006/main" noChangeAspect="1"/>
+            </wp:cNvGraphicFramePr>
+            <a:graphic xmlns:a="http://schemas.openxmlformats.org/drawingml/2006/main">
+              <a:graphicData uri="http://schemas.openxmlformats.org/drawingml/2006/picture">
+                <pic:pic xmlns:pic="http://schemas.openxmlformats.org/drawingml/2006/picture">
+                  <pic:nvPicPr>
+                    <pic:cNvPr id="989463572" name="Picture 1" descr="A screenshot of a login form&#10;&#10;Description automatically generated"/>
+                    <pic:cNvPicPr/>
+                  </pic:nvPicPr>
+                  <pic:blipFill>
+                    <a:blip r:embed="rId7">
+                      <a:extLst>
+                        <a:ext uri="{28A0092B-C50C-407E-A947-70E740481C1C}">
+                          <a14:useLocalDpi xmlns:a14="http://schemas.microsoft.com/office/drawing/2010/main" val="0"/>
+                        </a:ext>
+                      </a:extLst>
+                    </a:blip>
+                    <a:stretch>
+                      <a:fillRect/>
+                    </a:stretch>
+                  </pic:blipFill>
+                  <pic:spPr>
+                    <a:xfrm>
+                      <a:off x="0" y="0"/>
+                      <a:ext cx="1995778" cy="3991556"/>
+                    </a:xfrm>
+                    <a:prstGeom prst="rect">
+                      <a:avLst/>
+                    </a:prstGeom>
+                  </pic:spPr>
+                </pic:pic>
+              </a:graphicData>
+            </a:graphic>
+          </wp:anchor>
+        </w:drawing>
+      </w:r>
+      <w:r>
+        <w:t xml:space="preserve">Après le lancement de l’application par l’employé de la Maison des Ligues de Lorraine, l’utilisateur arrive sur une page de connexion, sur laquelle il va devoir utiliser ses identifiants, c’est-à-dire son adresse mail et son mot de passe, afin de se connecter. </w:t>
+      </w:r>
+    </w:p>
+    <w:p>
+      <w:r>
+        <w:drawing>
+          <wp:anchor distT="0" distB="0" distL="114300" distR="114300" simplePos="0" relativeHeight="251664384" behindDoc="0" locked="0" layoutInCell="1" allowOverlap="1" wp14:anchorId="1C4E7FC5" wp14:editId="51B8E757">
+            <wp:simplePos x="0" y="0"/>
+            <wp:positionH relativeFrom="column">
+              <wp:posOffset>2478239</wp:posOffset>
+            </wp:positionH>
+            <wp:positionV relativeFrom="paragraph">
+              <wp:posOffset>612581</wp:posOffset>
+            </wp:positionV>
+            <wp:extent cx="2638793" cy="3362794"/>
+            <wp:effectExtent l="0" t="0" r="9525" b="9525"/>
+            <wp:wrapSquare wrapText="bothSides"/>
+            <wp:docPr id="473864925" name="Picture 1" descr="A screenshot of a login screen&#10;&#10;Description automatically generated"/>
+            <wp:cNvGraphicFramePr>
+              <a:graphicFrameLocks xmlns:a="http://schemas.openxmlformats.org/drawingml/2006/main" noChangeAspect="1"/>
+            </wp:cNvGraphicFramePr>
+            <a:graphic xmlns:a="http://schemas.openxmlformats.org/drawingml/2006/main">
+              <a:graphicData uri="http://schemas.openxmlformats.org/drawingml/2006/picture">
+                <pic:pic xmlns:pic="http://schemas.openxmlformats.org/drawingml/2006/picture">
+                  <pic:nvPicPr>
+                    <pic:cNvPr id="473864925" name="Picture 1" descr="A screenshot of a login screen&#10;&#10;Description automatically generated"/>
+                    <pic:cNvPicPr/>
+                  </pic:nvPicPr>
+                  <pic:blipFill>
+                    <a:blip r:embed="rId8">
+                      <a:extLst>
+                        <a:ext uri="{28A0092B-C50C-407E-A947-70E740481C1C}">
+                          <a14:useLocalDpi xmlns:a14="http://schemas.microsoft.com/office/drawing/2010/main" val="0"/>
+                        </a:ext>
+                      </a:extLst>
+                    </a:blip>
+                    <a:stretch>
+                      <a:fillRect/>
+                    </a:stretch>
+                  </pic:blipFill>
+                  <pic:spPr>
+                    <a:xfrm>
+                      <a:off x="0" y="0"/>
+                      <a:ext cx="2638793" cy="3362794"/>
+                    </a:xfrm>
+                    <a:prstGeom prst="rect">
+                      <a:avLst/>
+                    </a:prstGeom>
+                  </pic:spPr>
+                </pic:pic>
+              </a:graphicData>
+            </a:graphic>
+          </wp:anchor>
+        </w:drawing>
+      </w:r>
+      <w:r>
+        <w:t xml:space="preserve">Dans le cas où l’utilisateur souhaitant se connecter est un membre, une erreur apparaît indiquant que son niveau de permission est </w:t>
+      </w:r>
+      <w:r>
+        <w:t>« </w:t>
+      </w:r>
+      <w:r>
+        <w:t>insuffisant pour accéder à l’application</w:t>
+      </w:r>
+      <w:r>
+        <w:t> ».</w:t>
+      </w:r>
+    </w:p>
+    <w:p/>
+    <w:p/>
+    <w:p/>
+    <w:p/>
+    <w:p/>
+    <w:p/>
+    <w:p/>
+    <w:p/>
+    <w:p/>
+    <w:p/>
+    <w:p/>
+    <w:p/>
+    <w:p/>
+    <w:p/>
+    <w:p/>
+    <w:p/>
+    <w:p/>
+    <w:p/>
+    <w:p/>
+    <w:p/>
+    <w:p/>
+    <w:p/>
+    <w:p>
+      <w:r>
+        <w:lastRenderedPageBreak/>
+        <w:t>Dans le cas contraire, c’est-à-dire qu’il a le niveau de permission nécessaire, l’utilisateur va pouvoir accéder à l’application, et sera redirigé vers le dashboard.</w:t>
+      </w:r>
+    </w:p>
+    <w:p>
+      <w:r>
+        <w:drawing>
+          <wp:anchor distT="0" distB="0" distL="114300" distR="114300" simplePos="0" relativeHeight="251665408" behindDoc="0" locked="0" layoutInCell="1" allowOverlap="1" wp14:anchorId="3EF25A54" wp14:editId="6D523C16">
+            <wp:simplePos x="0" y="0"/>
+            <wp:positionH relativeFrom="margin">
+              <wp:align>left</wp:align>
+            </wp:positionH>
+            <wp:positionV relativeFrom="paragraph">
+              <wp:posOffset>7178</wp:posOffset>
+            </wp:positionV>
+            <wp:extent cx="2715004" cy="5582429"/>
+            <wp:effectExtent l="0" t="0" r="9525" b="0"/>
+            <wp:wrapSquare wrapText="bothSides"/>
+            <wp:docPr id="1616522888" name="Picture 1" descr="A screenshot of a phone&#10;&#10;Description automatically generated"/>
+            <wp:cNvGraphicFramePr>
+              <a:graphicFrameLocks xmlns:a="http://schemas.openxmlformats.org/drawingml/2006/main" noChangeAspect="1"/>
+            </wp:cNvGraphicFramePr>
+            <a:graphic xmlns:a="http://schemas.openxmlformats.org/drawingml/2006/main">
+              <a:graphicData uri="http://schemas.openxmlformats.org/drawingml/2006/picture">
+                <pic:pic xmlns:pic="http://schemas.openxmlformats.org/drawingml/2006/picture">
+                  <pic:nvPicPr>
+                    <pic:cNvPr id="1616522888" name="Picture 1" descr="A screenshot of a phone&#10;&#10;Description automatically generated"/>
+                    <pic:cNvPicPr/>
+                  </pic:nvPicPr>
+                  <pic:blipFill>
+                    <a:blip r:embed="rId9">
+                      <a:extLst>
+                        <a:ext uri="{28A0092B-C50C-407E-A947-70E740481C1C}">
+                          <a14:useLocalDpi xmlns:a14="http://schemas.microsoft.com/office/drawing/2010/main" val="0"/>
+                        </a:ext>
+                      </a:extLst>
+                    </a:blip>
+                    <a:stretch>
+                      <a:fillRect/>
+                    </a:stretch>
+                  </pic:blipFill>
+                  <pic:spPr>
+                    <a:xfrm>
+                      <a:off x="0" y="0"/>
+                      <a:ext cx="2715004" cy="5582429"/>
+                    </a:xfrm>
+                    <a:prstGeom prst="rect">
+                      <a:avLst/>
+                    </a:prstGeom>
+                  </pic:spPr>
+                </pic:pic>
+              </a:graphicData>
+            </a:graphic>
+          </wp:anchor>
+        </w:drawing>
+      </w:r>
+      <w:r>
+        <w:t>Après la connexion sur l’application, l’employé a accès à plusieurs informations.</w:t>
+      </w:r>
+    </w:p>
+    <w:p>
+      <w:r>
+        <w:t>Premièrement, il a sa disposition un menu avec 3 boutons d’accès : Dashboard, la page qu’on voit ci-dessous, où il va pouvoir gérer les utilisateurs et les produits ; les Logs, qui sert juste de décoration pour simuler l’affichage de journaux d’événements ; et les settings, où il va pouvoir par la suite se déconnecter et personnalisé un peu son expérience.</w:t>
+      </w:r>
+    </w:p>
+    <w:p>
+      <w:r>
+        <w:t>Pour commencer par le Dashboard, il a accès à liste utilisateur et des produits. Ces informations vont pouvoir être modifiées, supprimées et ajoutées. On va plutôt se concentrer sur la partie « Produits ».</w:t>
+      </w:r>
+    </w:p>
+    <w:p>
+      <w:r>
+        <w:t xml:space="preserve">Sur cette page, il a accès aux informations relatives aux produits : son nom, sa description, son prix et la quantité de produit disponible. De plus, il a la possibilité de supprimer, modifier, ajouter et visualiser un produit. </w:t>
+      </w:r>
+    </w:p>
+    <w:p>
+      <w:r>
+        <w:drawing>
+          <wp:anchor distT="0" distB="0" distL="114300" distR="114300" simplePos="0" relativeHeight="251666432" behindDoc="0" locked="0" layoutInCell="1" allowOverlap="1" wp14:anchorId="66017BEA" wp14:editId="593477A5">
+            <wp:simplePos x="0" y="0"/>
+            <wp:positionH relativeFrom="column">
+              <wp:posOffset>2916693</wp:posOffset>
+            </wp:positionH>
+            <wp:positionV relativeFrom="paragraph">
+              <wp:posOffset>442374</wp:posOffset>
+            </wp:positionV>
+            <wp:extent cx="2695951" cy="3524742"/>
+            <wp:effectExtent l="0" t="0" r="9525" b="0"/>
+            <wp:wrapSquare wrapText="bothSides"/>
+            <wp:docPr id="795518613" name="Picture 1" descr="A screenshot of a golf ball&#10;&#10;Description automatically generated"/>
+            <wp:cNvGraphicFramePr>
+              <a:graphicFrameLocks xmlns:a="http://schemas.openxmlformats.org/drawingml/2006/main" noChangeAspect="1"/>
+            </wp:cNvGraphicFramePr>
+            <a:graphic xmlns:a="http://schemas.openxmlformats.org/drawingml/2006/main">
+              <a:graphicData uri="http://schemas.openxmlformats.org/drawingml/2006/picture">
+                <pic:pic xmlns:pic="http://schemas.openxmlformats.org/drawingml/2006/picture">
+                  <pic:nvPicPr>
+                    <pic:cNvPr id="795518613" name="Picture 1" descr="A screenshot of a golf ball&#10;&#10;Description automatically generated"/>
+                    <pic:cNvPicPr/>
+                  </pic:nvPicPr>
+                  <pic:blipFill>
+                    <a:blip r:embed="rId10">
+                      <a:extLst>
+                        <a:ext uri="{28A0092B-C50C-407E-A947-70E740481C1C}">
+                          <a14:useLocalDpi xmlns:a14="http://schemas.microsoft.com/office/drawing/2010/main" val="0"/>
+                        </a:ext>
+                      </a:extLst>
+                    </a:blip>
+                    <a:stretch>
+                      <a:fillRect/>
+                    </a:stretch>
+                  </pic:blipFill>
+                  <pic:spPr>
+                    <a:xfrm>
+                      <a:off x="0" y="0"/>
+                      <a:ext cx="2695951" cy="3524742"/>
+                    </a:xfrm>
+                    <a:prstGeom prst="rect">
+                      <a:avLst/>
+                    </a:prstGeom>
+                  </pic:spPr>
+                </pic:pic>
+              </a:graphicData>
+            </a:graphic>
+          </wp:anchor>
+        </w:drawing>
+      </w:r>
+      <w:r>
+        <w:t xml:space="preserve">Pour la partie </w:t>
+      </w:r>
+      <w:r>
+        <w:t>« Visualisation », lors d’un clique sur l’icône, on obtient cette page :</w:t>
+      </w:r>
+    </w:p>
+    <w:p/>
+    <w:p/>
+    <w:p/>
+    <w:p/>
+    <w:p/>
+    <w:p/>
+    <w:p/>
+    <w:p/>
+    <w:p/>
+    <w:p/>
+    <w:p>
+      <w:r>
+        <w:lastRenderedPageBreak/>
+        <w:drawing>
+          <wp:anchor distT="0" distB="0" distL="114300" distR="114300" simplePos="0" relativeHeight="251667456" behindDoc="0" locked="0" layoutInCell="1" allowOverlap="1" wp14:anchorId="50B71B48" wp14:editId="38ED5CFA">
+            <wp:simplePos x="0" y="0"/>
+            <wp:positionH relativeFrom="column">
+              <wp:posOffset>-184150</wp:posOffset>
+            </wp:positionH>
+            <wp:positionV relativeFrom="paragraph">
+              <wp:posOffset>294474</wp:posOffset>
+            </wp:positionV>
+            <wp:extent cx="2076740" cy="1952898"/>
+            <wp:effectExtent l="0" t="0" r="0" b="9525"/>
+            <wp:wrapSquare wrapText="bothSides"/>
+            <wp:docPr id="1944854138" name="Picture 1" descr="A screenshot of a cell phone&#10;&#10;Description automatically generated"/>
+            <wp:cNvGraphicFramePr>
+              <a:graphicFrameLocks xmlns:a="http://schemas.openxmlformats.org/drawingml/2006/main" noChangeAspect="1"/>
+            </wp:cNvGraphicFramePr>
+            <a:graphic xmlns:a="http://schemas.openxmlformats.org/drawingml/2006/main">
+              <a:graphicData uri="http://schemas.openxmlformats.org/drawingml/2006/picture">
+                <pic:pic xmlns:pic="http://schemas.openxmlformats.org/drawingml/2006/picture">
+                  <pic:nvPicPr>
+                    <pic:cNvPr id="1944854138" name="Picture 1" descr="A screenshot of a cell phone&#10;&#10;Description automatically generated"/>
+                    <pic:cNvPicPr/>
+                  </pic:nvPicPr>
+                  <pic:blipFill>
+                    <a:blip r:embed="rId11">
+                      <a:extLst>
+                        <a:ext uri="{28A0092B-C50C-407E-A947-70E740481C1C}">
+                          <a14:useLocalDpi xmlns:a14="http://schemas.microsoft.com/office/drawing/2010/main" val="0"/>
+                        </a:ext>
+                      </a:extLst>
+                    </a:blip>
+                    <a:stretch>
+                      <a:fillRect/>
+                    </a:stretch>
+                  </pic:blipFill>
+                  <pic:spPr>
+                    <a:xfrm>
+                      <a:off x="0" y="0"/>
+                      <a:ext cx="2076740" cy="1952898"/>
+                    </a:xfrm>
+                    <a:prstGeom prst="rect">
+                      <a:avLst/>
+                    </a:prstGeom>
+                  </pic:spPr>
+                </pic:pic>
+              </a:graphicData>
+            </a:graphic>
+          </wp:anchor>
+        </w:drawing>
+      </w:r>
+      <w:r>
+        <w:t>Sur les parties modifier et supprimer, on obtient ceci :</w:t>
+      </w:r>
+    </w:p>
+    <w:p>
+      <w:r>
+        <w:t>Pour la partie de modification, une page de dialogue se présente à l’utilisateur, dans laquelle il peut sélectionner le champ qu’il souhaite modifier (par exemple le prix) et la nouvelle valeur qu’il souhaite mettre.</w:t>
+      </w:r>
+    </w:p>
+    <w:p/>
+    <w:p/>
+    <w:p/>
+    <w:p/>
+    <w:p>
+      <w:r>
+        <w:drawing>
+          <wp:anchor distT="0" distB="0" distL="114300" distR="114300" simplePos="0" relativeHeight="251668480" behindDoc="0" locked="0" layoutInCell="1" allowOverlap="1" wp14:anchorId="3FEFECA4" wp14:editId="387522DE">
+            <wp:simplePos x="0" y="0"/>
+            <wp:positionH relativeFrom="column">
+              <wp:posOffset>-176696</wp:posOffset>
+            </wp:positionH>
+            <wp:positionV relativeFrom="paragraph">
+              <wp:posOffset>292956</wp:posOffset>
+            </wp:positionV>
+            <wp:extent cx="2029108" cy="1200318"/>
+            <wp:effectExtent l="0" t="0" r="0" b="0"/>
+            <wp:wrapSquare wrapText="bothSides"/>
+            <wp:docPr id="1080155109" name="Picture 1" descr="A screenshot of a phone&#10;&#10;Description automatically generated"/>
+            <wp:cNvGraphicFramePr>
+              <a:graphicFrameLocks xmlns:a="http://schemas.openxmlformats.org/drawingml/2006/main" noChangeAspect="1"/>
+            </wp:cNvGraphicFramePr>
+            <a:graphic xmlns:a="http://schemas.openxmlformats.org/drawingml/2006/main">
+              <a:graphicData uri="http://schemas.openxmlformats.org/drawingml/2006/picture">
+                <pic:pic xmlns:pic="http://schemas.openxmlformats.org/drawingml/2006/picture">
+                  <pic:nvPicPr>
+                    <pic:cNvPr id="1080155109" name="Picture 1" descr="A screenshot of a phone&#10;&#10;Description automatically generated"/>
+                    <pic:cNvPicPr/>
+                  </pic:nvPicPr>
+                  <pic:blipFill>
+                    <a:blip r:embed="rId12">
+                      <a:extLst>
+                        <a:ext uri="{28A0092B-C50C-407E-A947-70E740481C1C}">
+                          <a14:useLocalDpi xmlns:a14="http://schemas.microsoft.com/office/drawing/2010/main" val="0"/>
+                        </a:ext>
+                      </a:extLst>
+                    </a:blip>
+                    <a:stretch>
+                      <a:fillRect/>
+                    </a:stretch>
+                  </pic:blipFill>
+                  <pic:spPr>
+                    <a:xfrm>
+                      <a:off x="0" y="0"/>
+                      <a:ext cx="2029108" cy="1200318"/>
+                    </a:xfrm>
+                    <a:prstGeom prst="rect">
+                      <a:avLst/>
+                    </a:prstGeom>
+                  </pic:spPr>
+                </pic:pic>
+              </a:graphicData>
+            </a:graphic>
+          </wp:anchor>
+        </w:drawing>
+      </w:r>
+    </w:p>
+    <w:p>
+      <w:r>
+        <w:t>Pour la partie supprimer, une page de dialogue se présente à l’utilisateur qui lui demande de valider son choix de supprimer le produit. Cela permet d’avoir une double vérification, en cas d’erreur sur le clique du bouton.</w:t>
+      </w:r>
+    </w:p>
+    <w:p/>
+    <w:p/>
+    <w:p>
+      <w:r>
+        <w:t>Voici un exemple pour la partie modification :</w:t>
+      </w:r>
+    </w:p>
+    <w:p>
+      <w:r>
+        <w:drawing>
+          <wp:anchor distT="0" distB="0" distL="114300" distR="114300" simplePos="0" relativeHeight="251669504" behindDoc="0" locked="0" layoutInCell="1" allowOverlap="1" wp14:anchorId="6B6CD047" wp14:editId="7862BC51">
+            <wp:simplePos x="0" y="0"/>
+            <wp:positionH relativeFrom="column">
+              <wp:posOffset>-1298</wp:posOffset>
+            </wp:positionH>
+            <wp:positionV relativeFrom="paragraph">
+              <wp:posOffset>-1546</wp:posOffset>
+            </wp:positionV>
+            <wp:extent cx="2076740" cy="1905266"/>
+            <wp:effectExtent l="0" t="0" r="0" b="0"/>
+            <wp:wrapSquare wrapText="bothSides"/>
+            <wp:docPr id="1333774063" name="Picture 1" descr="A screenshot of a cell phone&#10;&#10;Description automatically generated"/>
+            <wp:cNvGraphicFramePr>
+              <a:graphicFrameLocks xmlns:a="http://schemas.openxmlformats.org/drawingml/2006/main" noChangeAspect="1"/>
+            </wp:cNvGraphicFramePr>
+            <a:graphic xmlns:a="http://schemas.openxmlformats.org/drawingml/2006/main">
+              <a:graphicData uri="http://schemas.openxmlformats.org/drawingml/2006/picture">
+                <pic:pic xmlns:pic="http://schemas.openxmlformats.org/drawingml/2006/picture">
+                  <pic:nvPicPr>
+                    <pic:cNvPr id="1333774063" name="Picture 1" descr="A screenshot of a cell phone&#10;&#10;Description automatically generated"/>
+                    <pic:cNvPicPr/>
+                  </pic:nvPicPr>
+                  <pic:blipFill>
+                    <a:blip r:embed="rId13">
+                      <a:extLst>
+                        <a:ext uri="{28A0092B-C50C-407E-A947-70E740481C1C}">
+                          <a14:useLocalDpi xmlns:a14="http://schemas.microsoft.com/office/drawing/2010/main" val="0"/>
+                        </a:ext>
+                      </a:extLst>
+                    </a:blip>
+                    <a:stretch>
+                      <a:fillRect/>
+                    </a:stretch>
+                  </pic:blipFill>
+                  <pic:spPr>
+                    <a:xfrm>
+                      <a:off x="0" y="0"/>
+                      <a:ext cx="2076740" cy="1905266"/>
+                    </a:xfrm>
+                    <a:prstGeom prst="rect">
+                      <a:avLst/>
+                    </a:prstGeom>
+                  </pic:spPr>
+                </pic:pic>
+              </a:graphicData>
+            </a:graphic>
+          </wp:anchor>
+        </w:drawing>
+      </w:r>
+    </w:p>
+    <w:p>
+      <w:r>
+        <w:t>L’utilisateur sélectionne le champ « prix » et une nouvelle valeur de « 15€ ».</w:t>
+      </w:r>
+    </w:p>
+    <w:p>
+      <w:r>
+        <w:drawing>
+          <wp:anchor distT="0" distB="0" distL="114300" distR="114300" simplePos="0" relativeHeight="251670528" behindDoc="0" locked="0" layoutInCell="1" allowOverlap="1" wp14:anchorId="4F3A20D8" wp14:editId="2C7EEEC1">
+            <wp:simplePos x="0" y="0"/>
+            <wp:positionH relativeFrom="column">
+              <wp:posOffset>2359632</wp:posOffset>
+            </wp:positionH>
+            <wp:positionV relativeFrom="paragraph">
+              <wp:posOffset>221367</wp:posOffset>
+            </wp:positionV>
+            <wp:extent cx="2686050" cy="790575"/>
+            <wp:effectExtent l="0" t="0" r="0" b="9525"/>
+            <wp:wrapSquare wrapText="bothSides"/>
+            <wp:docPr id="483611823" name="Picture 1" descr="A white background with black text&#10;&#10;Description automatically generated"/>
+            <wp:cNvGraphicFramePr>
+              <a:graphicFrameLocks xmlns:a="http://schemas.openxmlformats.org/drawingml/2006/main" noChangeAspect="1"/>
+            </wp:cNvGraphicFramePr>
+            <a:graphic xmlns:a="http://schemas.openxmlformats.org/drawingml/2006/main">
+              <a:graphicData uri="http://schemas.openxmlformats.org/drawingml/2006/picture">
+                <pic:pic xmlns:pic="http://schemas.openxmlformats.org/drawingml/2006/picture">
+                  <pic:nvPicPr>
+                    <pic:cNvPr id="483611823" name="Picture 1" descr="A white background with black text&#10;&#10;Description automatically generated"/>
+                    <pic:cNvPicPr/>
+                  </pic:nvPicPr>
+                  <pic:blipFill>
+                    <a:blip r:embed="rId14">
+                      <a:extLst>
+                        <a:ext uri="{28A0092B-C50C-407E-A947-70E740481C1C}">
+                          <a14:useLocalDpi xmlns:a14="http://schemas.microsoft.com/office/drawing/2010/main" val="0"/>
+                        </a:ext>
+                      </a:extLst>
+                    </a:blip>
+                    <a:stretch>
+                      <a:fillRect/>
+                    </a:stretch>
+                  </pic:blipFill>
+                  <pic:spPr>
+                    <a:xfrm>
+                      <a:off x="0" y="0"/>
+                      <a:ext cx="2686050" cy="790575"/>
+                    </a:xfrm>
+                    <a:prstGeom prst="rect">
+                      <a:avLst/>
+                    </a:prstGeom>
+                  </pic:spPr>
+                </pic:pic>
+              </a:graphicData>
+            </a:graphic>
+          </wp:anchor>
+        </w:drawing>
+      </w:r>
+      <w:r>
+        <w:t>Après validation, on on voit que le prix a été modifié.</w:t>
+      </w:r>
+      <w:r>
+        <w:rPr>
+          <w:noProof/>
+        </w:rPr>
+        <w:t xml:space="preserve"> </w:t>
+      </w:r>
+    </w:p>
+    <w:p/>
+    <w:p/>
+    <w:p/>
+    <w:p/>
+    <w:p/>
+    <w:p/>
+    <w:p/>
+    <w:p/>
+    <w:p/>
+    <w:p/>
+    <w:p/>
+    <w:p/>
+    <w:p/>
+    <w:p>
+      <w:pPr>
+        <w:pStyle w:val="Heading2"/>
+      </w:pPr>
+      <w:r>
+        <w:lastRenderedPageBreak/>
+        <w:drawing>
+          <wp:anchor distT="0" distB="0" distL="114300" distR="114300" simplePos="0" relativeHeight="251671552" behindDoc="0" locked="0" layoutInCell="1" allowOverlap="1" wp14:anchorId="74F89003" wp14:editId="62A2FBBE">
+            <wp:simplePos x="0" y="0"/>
+            <wp:positionH relativeFrom="margin">
+              <wp:align>left</wp:align>
+            </wp:positionH>
+            <wp:positionV relativeFrom="paragraph">
+              <wp:posOffset>276473</wp:posOffset>
+            </wp:positionV>
+            <wp:extent cx="2667000" cy="5601335"/>
+            <wp:effectExtent l="0" t="0" r="0" b="0"/>
+            <wp:wrapSquare wrapText="bothSides"/>
+            <wp:docPr id="1964528959" name="Picture 1" descr="A screenshot of a phone&#10;&#10;Description automatically generated"/>
+            <wp:cNvGraphicFramePr>
+              <a:graphicFrameLocks xmlns:a="http://schemas.openxmlformats.org/drawingml/2006/main" noChangeAspect="1"/>
+            </wp:cNvGraphicFramePr>
+            <a:graphic xmlns:a="http://schemas.openxmlformats.org/drawingml/2006/main">
+              <a:graphicData uri="http://schemas.openxmlformats.org/drawingml/2006/picture">
+                <pic:pic xmlns:pic="http://schemas.openxmlformats.org/drawingml/2006/picture">
+                  <pic:nvPicPr>
+                    <pic:cNvPr id="1964528959" name="Picture 1" descr="A screenshot of a phone&#10;&#10;Description automatically generated"/>
+                    <pic:cNvPicPr/>
+                  </pic:nvPicPr>
+                  <pic:blipFill>
+                    <a:blip r:embed="rId15">
+                      <a:extLst>
+                        <a:ext uri="{28A0092B-C50C-407E-A947-70E740481C1C}">
+                          <a14:useLocalDpi xmlns:a14="http://schemas.microsoft.com/office/drawing/2010/main" val="0"/>
+                        </a:ext>
+                      </a:extLst>
+                    </a:blip>
+                    <a:stretch>
+                      <a:fillRect/>
+                    </a:stretch>
+                  </pic:blipFill>
+                  <pic:spPr>
+                    <a:xfrm>
+                      <a:off x="0" y="0"/>
+                      <a:ext cx="2667000" cy="5601335"/>
+                    </a:xfrm>
+                    <a:prstGeom prst="rect">
+                      <a:avLst/>
+                    </a:prstGeom>
+                  </pic:spPr>
+                </pic:pic>
+              </a:graphicData>
+            </a:graphic>
+          </wp:anchor>
+        </w:drawing>
+      </w:r>
+      <w:r>
+        <w:t>Page « Settings »</w:t>
+      </w:r>
+    </w:p>
+    <w:p>
+      <w:pPr>
+        <w:rPr>
+          <w:noProof/>
+        </w:rPr>
+      </w:pPr>
+      <w:r>
+        <w:t>Sur cette page</w:t>
+      </w:r>
+      <w:r>
+        <w:rPr>
+          <w:noProof/>
+        </w:rPr>
+        <w:t>, l’utilisateur a la possibilité de se déconnecter, qui lui renvera directement sur la page de connexion, pour se connecter.</w:t>
+      </w:r>
+    </w:p>
+    <w:p>
+      <w:pPr>
+        <w:rPr>
+          <w:noProof/>
+        </w:rPr>
+      </w:pPr>
+      <w:r>
+        <w:rPr>
+          <w:noProof/>
+        </w:rPr>
+        <w:t xml:space="preserve">Il y a aussi plusieurs boutons, qui sont principalement non fonctionnel, car utilisé pour remplir la page. </w:t>
+      </w:r>
+    </w:p>
+    <w:p>
+      <w:pPr>
+        <w:rPr>
+          <w:noProof/>
+        </w:rPr>
+      </w:pPr>
+      <w:r>
+        <w:rPr>
+          <w:noProof/>
+        </w:rPr>
+        <w:t>Seulement le bouton « Gérer mon compt » est accessible et permet d’afficher les informations de l’utilisateur connecté</w:t>
+      </w:r>
+      <w:r>
+        <w:rPr>
+          <w:noProof/>
+        </w:rPr>
+        <w:t>, comme suit :</w:t>
+      </w:r>
+    </w:p>
+    <w:p>
+      <w:r>
+        <w:drawing>
+          <wp:anchor distT="0" distB="0" distL="114300" distR="114300" simplePos="0" relativeHeight="251672576" behindDoc="0" locked="0" layoutInCell="1" allowOverlap="1" wp14:anchorId="3E347C36" wp14:editId="79A4F1F8">
+            <wp:simplePos x="0" y="0"/>
+            <wp:positionH relativeFrom="column">
+              <wp:posOffset>3274281</wp:posOffset>
+            </wp:positionH>
+            <wp:positionV relativeFrom="paragraph">
+              <wp:posOffset>8586</wp:posOffset>
+            </wp:positionV>
+            <wp:extent cx="1867161" cy="1867161"/>
+            <wp:effectExtent l="0" t="0" r="0" b="0"/>
+            <wp:wrapSquare wrapText="bothSides"/>
+            <wp:docPr id="1457357997" name="Picture 1" descr="A close-up of a computer screen&#10;&#10;Description automatically generated"/>
+            <wp:cNvGraphicFramePr>
+              <a:graphicFrameLocks xmlns:a="http://schemas.openxmlformats.org/drawingml/2006/main" noChangeAspect="1"/>
+            </wp:cNvGraphicFramePr>
+            <a:graphic xmlns:a="http://schemas.openxmlformats.org/drawingml/2006/main">
+              <a:graphicData uri="http://schemas.openxmlformats.org/drawingml/2006/picture">
+                <pic:pic xmlns:pic="http://schemas.openxmlformats.org/drawingml/2006/picture">
+                  <pic:nvPicPr>
+                    <pic:cNvPr id="1457357997" name="Picture 1" descr="A close-up of a computer screen&#10;&#10;Description automatically generated"/>
+                    <pic:cNvPicPr/>
+                  </pic:nvPicPr>
+                  <pic:blipFill>
+                    <a:blip r:embed="rId16">
+                      <a:extLst>
+                        <a:ext uri="{28A0092B-C50C-407E-A947-70E740481C1C}">
+                          <a14:useLocalDpi xmlns:a14="http://schemas.microsoft.com/office/drawing/2010/main" val="0"/>
+                        </a:ext>
+                      </a:extLst>
+                    </a:blip>
+                    <a:stretch>
+                      <a:fillRect/>
+                    </a:stretch>
+                  </pic:blipFill>
+                  <pic:spPr>
+                    <a:xfrm>
+                      <a:off x="0" y="0"/>
+                      <a:ext cx="1867161" cy="1867161"/>
+                    </a:xfrm>
+                    <a:prstGeom prst="rect">
+                      <a:avLst/>
+                    </a:prstGeom>
+                  </pic:spPr>
+                </pic:pic>
+              </a:graphicData>
+            </a:graphic>
+          </wp:anchor>
+        </w:drawing>
+      </w:r>
+    </w:p>
+    <w:p/>
     <w:p/>
     <w:sectPr>
-      <w:headerReference w:type="default" r:id="rId7"/>
-      <w:footerReference w:type="default" r:id="rId8"/>
+      <w:headerReference w:type="default" r:id="rId17"/>
+      <w:footerReference w:type="default" r:id="rId18"/>
       <w:pgSz w:w="11906" w:h="16838"/>
       <w:pgMar w:top="1417" w:right="1417" w:bottom="1417" w:left="1417" w:header="708" w:footer="708" w:gutter="0"/>
       <w:pgNumType w:start="0"/>
@@ -1708,7 +2542,6 @@
     <w:next w:val="Normal"/>
     <w:link w:val="Heading2Char"/>
     <w:uiPriority w:val="9"/>
-    <w:semiHidden/>
     <w:unhideWhenUsed/>
     <w:qFormat/>
     <w:rsid w:val="00566B0C"/>
@@ -1925,7 +2758,6 @@
     <w:basedOn w:val="DefaultParagraphFont"/>
     <w:link w:val="Heading2"/>
     <w:uiPriority w:val="9"/>
-    <w:semiHidden/>
     <w:rsid w:val="00566B0C"/>
     <w:rPr>
       <w:rFonts w:asciiTheme="majorHAnsi" w:eastAsiaTheme="majorEastAsia" w:hAnsiTheme="majorHAnsi" w:cstheme="majorBidi"/>
@@ -2385,6 +3217,8 @@
   </w:compat>
   <w:rsids>
     <w:rsidRoot w:val="004E5CD9"/>
+    <w:rsid w:val="002F389F"/>
+    <w:rsid w:val="003A3B74"/>
     <w:rsid w:val="004E5CD9"/>
     <w:rsid w:val="005B3671"/>
   </w:rsids>
